--- a/group project/2020 project requirement.docx
+++ b/group project/2020 project requirement.docx
@@ -9,8 +9,6 @@
           <w:sz w:val="32"/>
         </w:rPr>
       </w:pPr>
-      <w:bookmarkStart w:id="0" w:name="_GoBack"/>
-      <w:bookmarkEnd w:id="0"/>
       <w:r>
         <w:rPr>
           <w:rFonts w:hint="eastAsia"/>
@@ -64,9 +62,6 @@
     <w:p>
       <w:pPr>
         <w:ind w:firstLineChars="200" w:firstLine="420"/>
-        <w:rPr>
-          <w:rFonts w:hint="eastAsia"/>
-        </w:rPr>
       </w:pPr>
     </w:p>
     <w:p>
@@ -230,7 +225,7 @@
                     </pic:cNvPicPr>
                   </pic:nvPicPr>
                   <pic:blipFill>
-                    <a:blip r:embed="rId5" cstate="print">
+                    <a:blip r:embed="rId7" cstate="print">
                       <a:extLst>
                         <a:ext uri="{28A0092B-C50C-407E-A947-70E740481C1C}">
                           <a14:useLocalDpi xmlns:a14="http://schemas.microsoft.com/office/drawing/2010/main" val="0"/>
@@ -282,9 +277,6 @@
     <w:p>
       <w:pPr>
         <w:jc w:val="center"/>
-        <w:rPr>
-          <w:rFonts w:hint="eastAsia"/>
-        </w:rPr>
       </w:pPr>
     </w:p>
     <w:p>
@@ -313,7 +305,7 @@
         </w:rPr>
         <w:t>risc-v基础的工具：</w:t>
       </w:r>
-      <w:hyperlink r:id="rId6" w:history="1">
+      <w:hyperlink r:id="rId8" w:history="1">
         <w:r>
           <w:rPr>
             <w:rStyle w:val="a4"/>
@@ -341,7 +333,7 @@
         </w:rPr>
         <w:t>soc开发工具：</w:t>
       </w:r>
-      <w:hyperlink r:id="rId7" w:history="1">
+      <w:hyperlink r:id="rId9" w:history="1">
         <w:r>
           <w:rPr>
             <w:rStyle w:val="a4"/>
@@ -360,7 +352,7 @@
         </w:rPr>
         <w:t>其他开发工具：</w:t>
       </w:r>
-      <w:hyperlink r:id="rId8" w:history="1">
+      <w:hyperlink r:id="rId10" w:history="1">
         <w:r>
           <w:rPr>
             <w:rStyle w:val="a4"/>
@@ -379,7 +371,7 @@
         </w:rPr>
         <w:t>risc-v实验教程：</w:t>
       </w:r>
-      <w:hyperlink r:id="rId9" w:history="1">
+      <w:hyperlink r:id="rId11" w:history="1">
         <w:r>
           <w:rPr>
             <w:rStyle w:val="a4"/>
@@ -388,13 +380,7 @@
         </w:r>
       </w:hyperlink>
     </w:p>
-    <w:p>
-      <w:pPr>
-        <w:rPr>
-          <w:rFonts w:hint="eastAsia"/>
-        </w:rPr>
-      </w:pPr>
-    </w:p>
+    <w:p/>
     <w:p>
       <w:pPr>
         <w:pStyle w:val="a3"/>
@@ -414,9 +400,6 @@
     <w:p>
       <w:pPr>
         <w:ind w:firstLineChars="200" w:firstLine="420"/>
-        <w:rPr>
-          <w:rFonts w:hint="eastAsia"/>
-        </w:rPr>
       </w:pPr>
       <w:r>
         <w:rPr>
@@ -459,9 +442,6 @@
     <w:p>
       <w:pPr>
         <w:ind w:firstLineChars="200" w:firstLine="420"/>
-        <w:rPr>
-          <w:rFonts w:hint="eastAsia"/>
-        </w:rPr>
       </w:pPr>
     </w:p>
     <w:p>
@@ -565,9 +545,6 @@
     <w:p>
       <w:pPr>
         <w:ind w:firstLineChars="200" w:firstLine="420"/>
-        <w:rPr>
-          <w:rFonts w:hint="eastAsia"/>
-        </w:rPr>
       </w:pPr>
     </w:p>
     <w:p>
@@ -658,9 +635,6 @@
     <w:p>
       <w:pPr>
         <w:ind w:firstLine="420"/>
-        <w:rPr>
-          <w:rFonts w:hint="eastAsia"/>
-        </w:rPr>
       </w:pPr>
     </w:p>
     <w:p>
@@ -750,9 +724,6 @@
     <w:p>
       <w:pPr>
         <w:ind w:firstLine="420"/>
-        <w:rPr>
-          <w:rFonts w:hint="eastAsia"/>
-        </w:rPr>
       </w:pPr>
     </w:p>
     <w:p>
@@ -798,27 +769,12 @@
     <w:p>
       <w:pPr>
         <w:ind w:firstLine="420"/>
-        <w:rPr>
-          <w:rFonts w:hint="eastAsia"/>
-        </w:rPr>
-      </w:pPr>
-      <w:r>
-        <w:rPr>
-          <w:rFonts w:hint="eastAsia"/>
-        </w:rPr>
-        <w:t>使用存内计算需要先完成两项任务，首先是确定量化的表示方式，以及乘累加计算方式。如果全部都是正值，其计算过程比较简单。考虑到负值的情况，往往需要使用补码。如何处理符号位需要先</w:t>
-      </w:r>
-      <w:r>
-        <w:rPr>
-          <w:rFonts w:hint="eastAsia"/>
-        </w:rPr>
-        <w:t>进行</w:t>
-      </w:r>
-      <w:r>
-        <w:rPr>
-          <w:rFonts w:hint="eastAsia"/>
-        </w:rPr>
-        <w:t>明确。其次需要对存算阵列的计算行为建立模型，由于最后的仿真。整个计算过程可以考虑为X个时钟周期内完成一次的矩阵向量乘加运算，那么M次输入就需要M*X个时钟周期，其中X为数据位宽。</w:t>
+      </w:pPr>
+      <w:r>
+        <w:rPr>
+          <w:rFonts w:hint="eastAsia"/>
+        </w:rPr>
+        <w:t>使用存内计算需要先完成两项任务，首先是确定量化的表示方式，以及乘累加计算方式。如果全部都是正值，其计算过程比较简单。考虑到负值的情况，往往需要使用补码。如何处理符号位需要先进行明确。其次需要对存算阵列的计算行为建立模型，由于最后的仿真。整个计算过程可以考虑为X个时钟周期内完成一次的矩阵向量乘加运算，那么M次输入就需要M*X个时钟周期，其中X为数据位宽。</w:t>
       </w:r>
     </w:p>
     <w:p>
@@ -845,7 +801,7 @@
                     </pic:cNvPicPr>
                   </pic:nvPicPr>
                   <pic:blipFill>
-                    <a:blip r:embed="rId10" cstate="print">
+                    <a:blip r:embed="rId12" cstate="print">
                       <a:extLst>
                         <a:ext uri="{28A0092B-C50C-407E-A947-70E740481C1C}">
                           <a14:useLocalDpi xmlns:a14="http://schemas.microsoft.com/office/drawing/2010/main" val="0"/>
@@ -896,11 +852,6 @@
     </w:p>
     <w:p/>
     <w:p>
-      <w:pPr>
-        <w:rPr>
-          <w:rFonts w:hint="eastAsia"/>
-        </w:rPr>
-      </w:pPr>
       <w:r>
         <w:rPr>
           <w:rFonts w:hint="eastAsia"/>
@@ -908,13 +859,7 @@
         <w:t>该题目与3）类似，对较大的输入矩阵需要进行切割，并优化数据流。最大的区别是把3）的乘加运算阵列替换成存算阵列。与3）的主要区别是，3）的两个输入可以在乘加阵列间移动，而4）一般一个输入固定（比如B固定），另外一个输入只需要进入存算阵列，不需要在阵列内部移动。需要研究存算阵列的大小，缓存的大小对整体性能的影响。此外需要优化数据位宽以提升并行度。</w:t>
       </w:r>
     </w:p>
-    <w:p>
-      <w:pPr>
-        <w:rPr>
-          <w:rFonts w:hint="eastAsia"/>
-        </w:rPr>
-      </w:pPr>
-    </w:p>
+    <w:p/>
     <w:p>
       <w:pPr>
         <w:ind w:left="420"/>
@@ -951,7 +896,7 @@
         </w:rPr>
         <w:t>该方案已有较多的前期工作，比如github上的官方代码</w:t>
       </w:r>
-      <w:hyperlink r:id="rId11" w:history="1">
+      <w:hyperlink r:id="rId13" w:history="1">
         <w:r>
           <w:rPr>
             <w:rStyle w:val="a4"/>
@@ -1004,21 +949,12 @@
       <w:pPr>
         <w:ind w:firstLine="420"/>
         <w:jc w:val="left"/>
-        <w:rPr>
-          <w:rFonts w:hint="eastAsia"/>
-        </w:rPr>
-      </w:pPr>
-      <w:r>
-        <w:rPr>
-          <w:rFonts w:hint="eastAsia"/>
-        </w:rPr>
-        <w:t>该方案是5）的升级版，使用存算阵列来取代NVDLA来提升计算的效率。</w:t>
-      </w:r>
-      <w:r>
-        <w:rPr>
-          <w:rFonts w:hint="eastAsia"/>
-        </w:rPr>
-        <w:t>由于RISC-V只是作为控制器，那么可以对RISC-V处理器做一定的定制与优化，</w:t>
+      </w:pPr>
+      <w:r>
+        <w:rPr>
+          <w:rFonts w:hint="eastAsia"/>
+        </w:rPr>
+        <w:t>该方案是5）的升级版，使用存算阵列来取代NVDLA来提升计算的效率。由于RISC-V只是作为控制器，那么可以对RISC-V处理器做一定的定制与优化，</w:t>
       </w:r>
       <w:r>
         <w:rPr>
@@ -1030,9 +966,6 @@
     <w:p>
       <w:pPr>
         <w:ind w:firstLine="420"/>
-        <w:rPr>
-          <w:rFonts w:hint="eastAsia"/>
-        </w:rPr>
       </w:pPr>
     </w:p>
     <w:p>
@@ -1054,9 +987,6 @@
     <w:p>
       <w:pPr>
         <w:ind w:firstLine="420"/>
-        <w:rPr>
-          <w:rFonts w:hint="eastAsia"/>
-        </w:rPr>
       </w:pPr>
       <w:r>
         <w:rPr>
@@ -1064,14 +994,6 @@
         </w:rPr>
         <w:t>验证主要包括基础性测试和任务性测试。基础性测试主要是测试新增的指令、CPI、流水线冲突性测试、缓存命中率测试、分枝预测命中率测试等。任务性测试主要是对矩阵相乘的任务进行测试，测试其完成需要的时钟周期数、计算准确性，以及其他一些相关测试。此外还要对不同大小的矩阵进行测试和对比。</w:t>
       </w:r>
-    </w:p>
-    <w:p>
-      <w:pPr>
-        <w:ind w:firstLine="420"/>
-        <w:rPr>
-          <w:rFonts w:hint="eastAsia"/>
-        </w:rPr>
-      </w:pPr>
     </w:p>
     <w:p>
       <w:pPr>
@@ -1086,6 +1008,7 @@
         <w:rPr>
           <w:rFonts w:hint="eastAsia"/>
         </w:rPr>
+        <w:lastRenderedPageBreak/>
         <w:t>时间节点</w:t>
       </w:r>
     </w:p>
@@ -1106,52 +1029,21 @@
           <w:szCs w:val="21"/>
           <w:shd w:val="clear" w:color="auto" w:fill="FFFFFF"/>
         </w:rPr>
-        <w:t>第一次递交整体项目设计方案，第</w:t>
-      </w:r>
-      <w:r>
-        <w:rPr>
-          <w:rFonts w:ascii="Helvetica" w:hAnsi="Helvetica" w:cs="Helvetica"/>
-          <w:color w:val="333333"/>
-          <w:szCs w:val="21"/>
-          <w:shd w:val="clear" w:color="auto" w:fill="FFFFFF"/>
-        </w:rPr>
-        <w:t>二次递交原理性论证，第三次递交初步设计与测试结果，第四次递交</w:t>
-      </w:r>
-      <w:r>
-        <w:rPr>
-          <w:rFonts w:hint="eastAsia"/>
-        </w:rPr>
-        <w:t>整体系统</w:t>
-      </w:r>
-      <w:r>
-        <w:rPr>
-          <w:rFonts w:hint="eastAsia"/>
-        </w:rPr>
-        <w:t>设计方案、</w:t>
-      </w:r>
-      <w:r>
-        <w:rPr>
-          <w:rFonts w:hint="eastAsia"/>
-        </w:rPr>
-        <w:t>测试</w:t>
-      </w:r>
-      <w:r>
-        <w:rPr>
-          <w:rFonts w:hint="eastAsia"/>
-        </w:rPr>
-        <w:t>结果、</w:t>
-      </w:r>
-      <w:r>
-        <w:rPr>
-          <w:rFonts w:hint="eastAsia"/>
-        </w:rPr>
-        <w:t>系统的分析与仿真结果，建议增加对比结果。</w:t>
+        <w:t>第一次递交整体项目设计方案，第二次递交原理性论证，第三次递交初步设计与测试结果，第四次递交</w:t>
+      </w:r>
+      <w:r>
+        <w:rPr>
+          <w:rFonts w:hint="eastAsia"/>
+        </w:rPr>
+        <w:t>整体系统设计方案、测试结果、系统的分析与仿真结果，建议增加对比结果。</w:t>
       </w:r>
     </w:p>
     <w:p>
       <w:pPr>
         <w:ind w:firstLine="420"/>
       </w:pPr>
+      <w:bookmarkStart w:id="0" w:name="_GoBack"/>
+      <w:bookmarkEnd w:id="0"/>
     </w:p>
     <w:p>
       <w:pPr>
@@ -1177,13 +1069,7 @@
         <w:rPr>
           <w:rFonts w:hint="eastAsia"/>
         </w:rPr>
-        <w:t>实验报告分成四部分，分四次递交，最后一次递交完整的版本。报告书写要清晰，</w:t>
-      </w:r>
-      <w:r>
-        <w:rPr>
-          <w:rFonts w:hint="eastAsia"/>
-        </w:rPr>
-        <w:t>有章节标题和目录，引用的内容要有参考文献。因此最后的报告需要包括：设计目标、设计内容、技术方案、创新点、</w:t>
+        <w:t>实验报告分成四部分，分四次递交，最后一次递交完整的版本。报告书写要清晰，有章节标题和目录，引用的内容要有参考文献。因此最后的报告需要包括：设计目标、设计内容、技术方案、创新点、</w:t>
       </w:r>
       <w:r>
         <w:rPr>
@@ -1195,9 +1081,6 @@
     <w:p>
       <w:pPr>
         <w:ind w:firstLine="420"/>
-        <w:rPr>
-          <w:rFonts w:hint="eastAsia"/>
-        </w:rPr>
       </w:pPr>
     </w:p>
     <w:p>
@@ -1219,9 +1102,6 @@
     <w:p>
       <w:pPr>
         <w:ind w:firstLine="420"/>
-        <w:rPr>
-          <w:rFonts w:hint="eastAsia"/>
-        </w:rPr>
       </w:pPr>
       <w:r>
         <w:rPr>
@@ -1268,6 +1148,11 @@
       <w:r>
         <w:t>1分扣完为止。若发现抄袭将不给分。</w:t>
       </w:r>
+    </w:p>
+    <w:p>
+      <w:pPr>
+        <w:ind w:firstLine="420"/>
+      </w:pPr>
     </w:p>
     <w:sectPr>
       <w:pgSz w:w="11906" w:h="16838"/>
@@ -1277,6 +1162,44 @@
     </w:sectPr>
   </w:body>
 </w:document>
+</file>
+
+<file path=word/endnotes.xml><?xml version="1.0" encoding="utf-8"?>
+<w:endnotes xmlns:wpc="http://schemas.microsoft.com/office/word/2010/wordprocessingCanvas" xmlns:cx="http://schemas.microsoft.com/office/drawing/2014/chartex" xmlns:mc="http://schemas.openxmlformats.org/markup-compatibility/2006" xmlns:o="urn:schemas-microsoft-com:office:office" xmlns:r="http://schemas.openxmlformats.org/officeDocument/2006/relationships" xmlns:m="http://schemas.openxmlformats.org/officeDocument/2006/math" xmlns:v="urn:schemas-microsoft-com:vml" xmlns:wp14="http://schemas.microsoft.com/office/word/2010/wordprocessingDrawing" xmlns:wp="http://schemas.openxmlformats.org/drawingml/2006/wordprocessingDrawing" xmlns:w10="urn:schemas-microsoft-com:office:word" xmlns:w="http://schemas.openxmlformats.org/wordprocessingml/2006/main" xmlns:w14="http://schemas.microsoft.com/office/word/2010/wordml" xmlns:w15="http://schemas.microsoft.com/office/word/2012/wordml" xmlns:w16se="http://schemas.microsoft.com/office/word/2015/wordml/symex" xmlns:wpg="http://schemas.microsoft.com/office/word/2010/wordprocessingGroup" xmlns:wpi="http://schemas.microsoft.com/office/word/2010/wordprocessingInk" xmlns:wne="http://schemas.microsoft.com/office/word/2006/wordml" xmlns:wps="http://schemas.microsoft.com/office/word/2010/wordprocessingShape" mc:Ignorable="w14 w15 w16se wp14">
+  <w:endnote w:type="separator" w:id="-1">
+    <w:p>
+      <w:r>
+        <w:separator/>
+      </w:r>
+    </w:p>
+  </w:endnote>
+  <w:endnote w:type="continuationSeparator" w:id="0">
+    <w:p>
+      <w:r>
+        <w:continuationSeparator/>
+      </w:r>
+    </w:p>
+  </w:endnote>
+</w:endnotes>
+</file>
+
+<file path=word/footnotes.xml><?xml version="1.0" encoding="utf-8"?>
+<w:footnotes xmlns:wpc="http://schemas.microsoft.com/office/word/2010/wordprocessingCanvas" xmlns:cx="http://schemas.microsoft.com/office/drawing/2014/chartex" xmlns:mc="http://schemas.openxmlformats.org/markup-compatibility/2006" xmlns:o="urn:schemas-microsoft-com:office:office" xmlns:r="http://schemas.openxmlformats.org/officeDocument/2006/relationships" xmlns:m="http://schemas.openxmlformats.org/officeDocument/2006/math" xmlns:v="urn:schemas-microsoft-com:vml" xmlns:wp14="http://schemas.microsoft.com/office/word/2010/wordprocessingDrawing" xmlns:wp="http://schemas.openxmlformats.org/drawingml/2006/wordprocessingDrawing" xmlns:w10="urn:schemas-microsoft-com:office:word" xmlns:w="http://schemas.openxmlformats.org/wordprocessingml/2006/main" xmlns:w14="http://schemas.microsoft.com/office/word/2010/wordml" xmlns:w15="http://schemas.microsoft.com/office/word/2012/wordml" xmlns:w16se="http://schemas.microsoft.com/office/word/2015/wordml/symex" xmlns:wpg="http://schemas.microsoft.com/office/word/2010/wordprocessingGroup" xmlns:wpi="http://schemas.microsoft.com/office/word/2010/wordprocessingInk" xmlns:wne="http://schemas.microsoft.com/office/word/2006/wordml" xmlns:wps="http://schemas.microsoft.com/office/word/2010/wordprocessingShape" mc:Ignorable="w14 w15 w16se wp14">
+  <w:footnote w:type="separator" w:id="-1">
+    <w:p>
+      <w:r>
+        <w:separator/>
+      </w:r>
+    </w:p>
+  </w:footnote>
+  <w:footnote w:type="continuationSeparator" w:id="0">
+    <w:p>
+      <w:r>
+        <w:continuationSeparator/>
+      </w:r>
+    </w:p>
+  </w:footnote>
+</w:footnotes>
 </file>
 
 <file path=word/numbering.xml><?xml version="1.0" encoding="utf-8"?>
@@ -2050,6 +1973,7 @@
   <w:style w:type="character" w:default="1" w:styleId="a0">
     <w:name w:val="Default Paragraph Font"/>
     <w:uiPriority w:val="1"/>
+    <w:semiHidden/>
     <w:unhideWhenUsed/>
   </w:style>
   <w:style w:type="table" w:default="1" w:styleId="a1">
@@ -2092,6 +2016,71 @@
     <w:rPr>
       <w:color w:val="0563C1" w:themeColor="hyperlink"/>
       <w:u w:val="single"/>
+    </w:rPr>
+  </w:style>
+  <w:style w:type="paragraph" w:styleId="a5">
+    <w:name w:val="header"/>
+    <w:basedOn w:val="a"/>
+    <w:link w:val="a6"/>
+    <w:uiPriority w:val="99"/>
+    <w:unhideWhenUsed/>
+    <w:rsid w:val="00AF5DEF"/>
+    <w:pPr>
+      <w:pBdr>
+        <w:bottom w:val="single" w:sz="6" w:space="1" w:color="auto"/>
+      </w:pBdr>
+      <w:tabs>
+        <w:tab w:val="center" w:pos="4153"/>
+        <w:tab w:val="right" w:pos="8306"/>
+      </w:tabs>
+      <w:snapToGrid w:val="0"/>
+      <w:jc w:val="center"/>
+    </w:pPr>
+    <w:rPr>
+      <w:sz w:val="18"/>
+      <w:szCs w:val="18"/>
+    </w:rPr>
+  </w:style>
+  <w:style w:type="character" w:customStyle="1" w:styleId="a6">
+    <w:name w:val="页眉 字符"/>
+    <w:basedOn w:val="a0"/>
+    <w:link w:val="a5"/>
+    <w:uiPriority w:val="99"/>
+    <w:rsid w:val="00AF5DEF"/>
+    <w:rPr>
+      <w:sz w:val="18"/>
+      <w:szCs w:val="18"/>
+    </w:rPr>
+  </w:style>
+  <w:style w:type="paragraph" w:styleId="a7">
+    <w:name w:val="footer"/>
+    <w:basedOn w:val="a"/>
+    <w:link w:val="a8"/>
+    <w:uiPriority w:val="99"/>
+    <w:unhideWhenUsed/>
+    <w:rsid w:val="00AF5DEF"/>
+    <w:pPr>
+      <w:tabs>
+        <w:tab w:val="center" w:pos="4153"/>
+        <w:tab w:val="right" w:pos="8306"/>
+      </w:tabs>
+      <w:snapToGrid w:val="0"/>
+      <w:jc w:val="left"/>
+    </w:pPr>
+    <w:rPr>
+      <w:sz w:val="18"/>
+      <w:szCs w:val="18"/>
+    </w:rPr>
+  </w:style>
+  <w:style w:type="character" w:customStyle="1" w:styleId="a8">
+    <w:name w:val="页脚 字符"/>
+    <w:basedOn w:val="a0"/>
+    <w:link w:val="a7"/>
+    <w:uiPriority w:val="99"/>
+    <w:rsid w:val="00AF5DEF"/>
+    <w:rPr>
+      <w:sz w:val="18"/>
+      <w:szCs w:val="18"/>
     </w:rPr>
   </w:style>
 </w:styles>
